--- a/Minutas/Minuta 10-09-2022.docx
+++ b/Minutas/Minuta 10-09-2022.docx
@@ -159,6 +159,15 @@
     </w:p>
     <w:p>
       <w:pPr>
+        <w:ind w:left="708"/>
+        <w:jc w:val="both"/>
+      </w:pPr>
+      <w:r>
+        <w:t>-Revisión de versión para tutor de la tesina.</w:t>
+      </w:r>
+    </w:p>
+    <w:p>
+      <w:pPr>
         <w:jc w:val="both"/>
       </w:pPr>
       <w:r>
@@ -293,7 +302,17 @@
         <w:jc w:val="both"/>
       </w:pPr>
       <w:r>
-        <w:t>La creación del repositorio de GitHub fue exitosa y contempla diversas carpetas como:</w:t>
+        <w:t xml:space="preserve">La creación del </w:t>
+      </w:r>
+      <w:r>
+        <w:rPr>
+          <w:b/>
+          <w:bCs/>
+        </w:rPr>
+        <w:t>repositorio de GitHub</w:t>
+      </w:r>
+      <w:r>
+        <w:t xml:space="preserve"> fue exitosa y contempla diversas carpetas como:</w:t>
       </w:r>
     </w:p>
     <w:p>
@@ -479,9 +498,53 @@
         <w:jc w:val="both"/>
       </w:pPr>
       <w:r>
+        <w:t xml:space="preserve">Se hizo la revisión de la </w:t>
+      </w:r>
+      <w:r>
+        <w:rPr>
+          <w:b/>
+          <w:bCs/>
+        </w:rPr>
+        <w:t>versión actual</w:t>
+      </w:r>
+      <w:r>
+        <w:t xml:space="preserve"> de la tesina (10-09-2022) y fue </w:t>
+      </w:r>
+      <w:r>
+        <w:rPr>
+          <w:b/>
+          <w:bCs/>
+        </w:rPr>
+        <w:t>aprobada</w:t>
+      </w:r>
+      <w:r>
+        <w:t xml:space="preserve"> para ser enviada al tutor </w:t>
+      </w:r>
+      <w:r>
+        <w:rPr>
+          <w:b/>
+          <w:bCs/>
+        </w:rPr>
+        <w:t>Jorge Luévano</w:t>
+      </w:r>
+      <w:r>
+        <w:t>.</w:t>
+      </w:r>
+    </w:p>
+    <w:p>
+      <w:pPr>
+        <w:jc w:val="both"/>
+      </w:pPr>
+    </w:p>
+    <w:p>
+      <w:pPr>
+        <w:jc w:val="both"/>
+      </w:pPr>
+      <w:r>
         <w:rPr>
           <w:highlight w:val="lightGray"/>
         </w:rPr>
+        <w:lastRenderedPageBreak/>
         <w:t>Puntos pendientes</w:t>
       </w:r>
       <w:r>
@@ -494,7 +557,10 @@
         <w:jc w:val="both"/>
       </w:pPr>
       <w:r>
-        <w:t>-Definir el tipo de dato para los atributos en ambos diagramas (clases y E-R).</w:t>
+        <w:t>-</w:t>
+      </w:r>
+      <w:r>
+        <w:t>Levantar el entorno de BD y clases iniciales en Python.</w:t>
       </w:r>
     </w:p>
     <w:p>
@@ -503,10 +569,19 @@
         <w:jc w:val="both"/>
       </w:pPr>
       <w:r>
+        <w:t>-Modificar el marco teórico del documento de la tesina.</w:t>
+      </w:r>
+    </w:p>
+    <w:p>
+      <w:pPr>
+        <w:ind w:left="708"/>
+        <w:jc w:val="both"/>
+      </w:pPr>
+      <w:r>
         <w:t>-</w:t>
       </w:r>
       <w:r>
-        <w:t>Creación del documento para el dominio de atributos ambiguos en el modelo de BD.</w:t>
+        <w:t>Analizar la retroalimentación del tutor con respecto a la documentación enviada.</w:t>
       </w:r>
     </w:p>
     <w:p>
@@ -515,41 +590,7 @@
         <w:jc w:val="both"/>
       </w:pPr>
       <w:r>
-        <w:lastRenderedPageBreak/>
-        <w:t>-</w:t>
-      </w:r>
-      <w:r>
-        <w:t>Levantar el entorno de base de datos en MySQL (para la aplicación de escritorio).</w:t>
-      </w:r>
-    </w:p>
-    <w:p>
-      <w:pPr>
-        <w:ind w:left="708"/>
-        <w:jc w:val="both"/>
-      </w:pPr>
-      <w:r>
-        <w:t>-</w:t>
-      </w:r>
-      <w:r>
-        <w:t>Creación de clases en Python.</w:t>
-      </w:r>
-    </w:p>
-    <w:p>
-      <w:pPr>
-        <w:jc w:val="both"/>
-      </w:pPr>
-      <w:r>
-        <w:t xml:space="preserve">Se </w:t>
-      </w:r>
-      <w:r>
-        <w:t xml:space="preserve">actualizarán ambos diagramas (de clase y E-R) para especificar el </w:t>
-      </w:r>
-      <w:r>
-        <w:rPr>
-          <w:b/>
-          <w:bCs/>
-        </w:rPr>
-        <w:t>tipo de dato de los atributos</w:t>
+        <w:t>-Versión preliminar de diseños de vistas principales para el sistema de escritorio</w:t>
       </w:r>
       <w:r>
         <w:t>.</w:t>
@@ -560,27 +601,55 @@
         <w:jc w:val="both"/>
       </w:pPr>
       <w:r>
-        <w:t xml:space="preserve">El documento de dominio contará con </w:t>
-      </w:r>
-      <w:r>
-        <w:rPr>
-          <w:b/>
-          <w:bCs/>
-        </w:rPr>
-        <w:t>descripciones a detalle</w:t>
-      </w:r>
-      <w:r>
-        <w:t xml:space="preserve"> de los posibles valores para almacenar en base de datos. De este modo brindaremos el </w:t>
-      </w:r>
-      <w:r>
-        <w:rPr>
-          <w:b/>
-          <w:bCs/>
-        </w:rPr>
-        <w:t>contexto necesario</w:t>
-      </w:r>
-      <w:r>
-        <w:t xml:space="preserve"> para entender el tipo de información requerida y los datos que deben ser almacenados para construirla. Además, se enviará este documento al tutor </w:t>
+        <w:t xml:space="preserve">El entorno de BD se creará con MySQL por </w:t>
+      </w:r>
+      <w:r>
+        <w:rPr>
+          <w:b/>
+          <w:bCs/>
+        </w:rPr>
+        <w:t>Diego Martínez</w:t>
+      </w:r>
+      <w:r>
+        <w:t xml:space="preserve"> y las clases iniciales de Python serán realizadas por </w:t>
+      </w:r>
+      <w:r>
+        <w:rPr>
+          <w:b/>
+          <w:bCs/>
+        </w:rPr>
+        <w:t>Sergio Ruvalcaba</w:t>
+      </w:r>
+      <w:r>
+        <w:t xml:space="preserve">, de la misma forma este último se encargará de ampliar el </w:t>
+      </w:r>
+      <w:r>
+        <w:rPr>
+          <w:b/>
+          <w:bCs/>
+        </w:rPr>
+        <w:t>marco teórico</w:t>
+      </w:r>
+      <w:r>
+        <w:t xml:space="preserve"> de la tesina.</w:t>
+      </w:r>
+    </w:p>
+    <w:p>
+      <w:pPr>
+        <w:jc w:val="both"/>
+      </w:pPr>
+      <w:r>
+        <w:t xml:space="preserve">La </w:t>
+      </w:r>
+      <w:r>
+        <w:rPr>
+          <w:b/>
+          <w:bCs/>
+        </w:rPr>
+        <w:t>retroalimentación</w:t>
+      </w:r>
+      <w:r>
+        <w:t xml:space="preserve"> será enviada en su debido tiempo por </w:t>
       </w:r>
       <w:r>
         <w:rPr>
@@ -590,6 +659,77 @@
         <w:t>Jorge Luévano</w:t>
       </w:r>
       <w:r>
+        <w:t xml:space="preserve"> </w:t>
+      </w:r>
+      <w:r>
+        <w:t>una vez que haya analizado la documentación que corresponde a la versión actual de la tesina (10-09-2022) y “</w:t>
+      </w:r>
+      <w:r>
+        <w:rPr>
+          <w:i/>
+          <w:iCs/>
+        </w:rPr>
+        <w:t>Dominio de atributos para entidades</w:t>
+      </w:r>
+      <w:r>
+        <w:t>”.</w:t>
+      </w:r>
+    </w:p>
+    <w:p>
+      <w:pPr>
+        <w:jc w:val="both"/>
+      </w:pPr>
+      <w:r>
+        <w:t xml:space="preserve">Se crearán </w:t>
+      </w:r>
+      <w:r>
+        <w:rPr>
+          <w:b/>
+          <w:bCs/>
+        </w:rPr>
+        <w:t>diseños iniciales</w:t>
+      </w:r>
+      <w:r>
+        <w:t xml:space="preserve"> para la interfaz de usuario en la aplicación de </w:t>
+      </w:r>
+      <w:r>
+        <w:rPr>
+          <w:b/>
+          <w:bCs/>
+        </w:rPr>
+        <w:t>escritorio</w:t>
+      </w:r>
+      <w:r>
+        <w:t xml:space="preserve">. Las vistas sólo se referirán a </w:t>
+      </w:r>
+      <w:r>
+        <w:rPr>
+          <w:b/>
+          <w:bCs/>
+        </w:rPr>
+        <w:t>pantallas principales</w:t>
+      </w:r>
+      <w:r>
+        <w:t xml:space="preserve"> de momento y habrá que analizarlas a detalle en reunión para decidir </w:t>
+      </w:r>
+      <w:r>
+        <w:rPr>
+          <w:b/>
+          <w:bCs/>
+        </w:rPr>
+        <w:t>aspectos estéticos</w:t>
+      </w:r>
+      <w:r>
+        <w:t xml:space="preserve"> y de </w:t>
+      </w:r>
+      <w:r>
+        <w:rPr>
+          <w:b/>
+          <w:bCs/>
+        </w:rPr>
+        <w:t>usabilidad</w:t>
+      </w:r>
+      <w:r>
         <w:t>.</w:t>
       </w:r>
     </w:p>
@@ -598,75 +738,6 @@
         <w:jc w:val="both"/>
       </w:pPr>
       <w:r>
-        <w:t xml:space="preserve">Para el entorno se </w:t>
-      </w:r>
-      <w:r>
-        <w:t>establecerá</w:t>
-      </w:r>
-      <w:r>
-        <w:t xml:space="preserve"> la base de datos y se construirán </w:t>
-      </w:r>
-      <w:r>
-        <w:rPr>
-          <w:b/>
-          <w:bCs/>
-        </w:rPr>
-        <w:t xml:space="preserve">instrucciones </w:t>
-      </w:r>
-      <w:r>
-        <w:rPr>
-          <w:b/>
-          <w:bCs/>
-        </w:rPr>
-        <w:t>SQL</w:t>
-      </w:r>
-      <w:r>
-        <w:t xml:space="preserve"> para crear las entidades.</w:t>
-      </w:r>
-    </w:p>
-    <w:p>
-      <w:pPr>
-        <w:jc w:val="both"/>
-      </w:pPr>
-      <w:r>
-        <w:t xml:space="preserve">Finalmente las clases de Python se desarrollarán usando </w:t>
-      </w:r>
-      <w:r>
-        <w:rPr>
-          <w:b/>
-          <w:bCs/>
-        </w:rPr>
-        <w:t>sólo atributos</w:t>
-      </w:r>
-      <w:r>
-        <w:t xml:space="preserve"> de momento sin definición de </w:t>
-      </w:r>
-      <w:r>
-        <w:rPr>
-          <w:b/>
-          <w:bCs/>
-        </w:rPr>
-        <w:t>métodos</w:t>
-      </w:r>
-      <w:r>
-        <w:t xml:space="preserve"> hasta contar con un contexto apropiado del </w:t>
-      </w:r>
-      <w:r>
-        <w:rPr>
-          <w:b/>
-          <w:bCs/>
-        </w:rPr>
-        <w:t>MVC (Modelo-Vista-Controlador)</w:t>
-      </w:r>
-      <w:r>
-        <w:t>.</w:t>
-      </w:r>
-    </w:p>
-    <w:p>
-      <w:pPr>
-        <w:jc w:val="both"/>
-      </w:pPr>
-      <w:r>
         <w:rPr>
           <w:highlight w:val="lightGray"/>
         </w:rPr>
@@ -681,66 +752,42 @@
         <w:jc w:val="both"/>
       </w:pPr>
       <w:r>
-        <w:t xml:space="preserve">Se acordó que </w:t>
-      </w:r>
-      <w:r>
-        <w:rPr>
-          <w:b/>
-          <w:bCs/>
-        </w:rPr>
-        <w:t>Sergio Ruvalcaba</w:t>
-      </w:r>
-      <w:r>
-        <w:t xml:space="preserve"> definirá las clases de </w:t>
-      </w:r>
-      <w:r>
-        <w:rPr>
-          <w:b/>
-          <w:bCs/>
-        </w:rPr>
-        <w:t>Python</w:t>
-      </w:r>
-      <w:r>
-        <w:t xml:space="preserve"> en su primer versión (sin métodos) y </w:t>
-      </w:r>
-      <w:r>
-        <w:rPr>
-          <w:b/>
-          <w:bCs/>
-        </w:rPr>
-        <w:t>Diego Martínez</w:t>
-      </w:r>
-      <w:r>
-        <w:t xml:space="preserve"> levantará el entorno de BD en </w:t>
-      </w:r>
-      <w:r>
-        <w:rPr>
-          <w:b/>
-          <w:bCs/>
-        </w:rPr>
-        <w:t>MySQL</w:t>
-      </w:r>
-      <w:r>
-        <w:t xml:space="preserve">. Adicionalmente se </w:t>
-      </w:r>
-      <w:r>
-        <w:t>mencionó</w:t>
-      </w:r>
-      <w:r>
-        <w:t xml:space="preserve"> considerar el </w:t>
-      </w:r>
-      <w:r>
-        <w:rPr>
-          <w:b/>
-          <w:bCs/>
-        </w:rPr>
-        <w:t>patrón de diseño</w:t>
-      </w:r>
-      <w:r>
-        <w:t xml:space="preserve"> de la aplicación para futuras reuniones y a un plazo más cercano el observar las características del MVC.</w:t>
-      </w:r>
-    </w:p>
-    <w:p/>
+        <w:t xml:space="preserve">Fue acordado que se considerará la posibilidad de </w:t>
+      </w:r>
+      <w:r>
+        <w:t xml:space="preserve">ampliar la </w:t>
+      </w:r>
+      <w:r>
+        <w:rPr>
+          <w:b/>
+          <w:bCs/>
+        </w:rPr>
+        <w:t>sección de desarrollo</w:t>
+      </w:r>
+      <w:r>
+        <w:t xml:space="preserve"> en el documento de la tesina. Adicionalmente, se definirá en la medida de lo posible los </w:t>
+      </w:r>
+      <w:r>
+        <w:rPr>
+          <w:b/>
+          <w:bCs/>
+        </w:rPr>
+        <w:t>colores</w:t>
+      </w:r>
+      <w:r>
+        <w:t xml:space="preserve"> a utilizar para la </w:t>
+      </w:r>
+      <w:r>
+        <w:rPr>
+          <w:b/>
+          <w:bCs/>
+        </w:rPr>
+        <w:t>GUI</w:t>
+      </w:r>
+      <w:r>
+        <w:t xml:space="preserve"> en escritorio y en base a ésta la de la aplicación móvil.</w:t>
+      </w:r>
+    </w:p>
     <w:sectPr>
       <w:pgSz w:w="12240" w:h="15840"/>
       <w:pgMar w:top="1417" w:right="1701" w:bottom="1417" w:left="1701" w:header="708" w:footer="708" w:gutter="0"/>
